--- a/毕业设计进展报告.docx
+++ b/毕业设计进展报告.docx
@@ -10,663 +10,974 @@
         </w:rPr>
       </w:pPr>
       <w:r>
-        <w:t>毕业设计进展报告</w:t>
+        <w:t>毕业设计</w:t>
+      </w:r>
+      <w:r>
+        <w:t>报</w:t>
+      </w:r>
+      <w:r>
+        <w:rPr>
+          <w:rFonts w:hint="eastAsia"/>
+        </w:rPr>
+        <w:t>告</w:t>
+      </w:r>
+      <w:r>
+        <w:t xml:space="preserve"> </w:t>
+      </w:r>
+      <w:r>
+        <w:rPr>
+          <w:rStyle w:val="20"/>
+          <w:rFonts w:hint="eastAsia"/>
+        </w:rPr>
+        <w:t>肖鹏</w:t>
+      </w:r>
+      <w:r>
+        <w:rPr>
+          <w:rStyle w:val="20"/>
+        </w:rPr>
+        <w:t xml:space="preserve"> 131220124</w:t>
       </w:r>
     </w:p>
     <w:p>
       <w:pPr>
-        <w:pStyle w:val="2"/>
+        <w:rPr>
+          <w:rFonts w:hint="eastAsia"/>
+          <w:szCs w:val="21"/>
+        </w:rPr>
       </w:pPr>
       <w:r>
         <w:rPr>
+          <w:rStyle w:val="40"/>
           <w:rFonts w:hint="eastAsia"/>
         </w:rPr>
-        <w:t>肖鹏</w:t>
-      </w:r>
-      <w:r>
-        <w:t xml:space="preserve"> 131220124</w:t>
+        <w:t>毕业</w:t>
+      </w:r>
+      <w:r>
+        <w:rPr>
+          <w:rStyle w:val="40"/>
+        </w:rPr>
+        <w:t>设计题目：</w:t>
+      </w:r>
+      <w:r>
+        <w:rPr>
+          <w:szCs w:val="21"/>
+        </w:rPr>
+        <w:t>基于</w:t>
+      </w:r>
+      <w:r>
+        <w:rPr>
+          <w:szCs w:val="21"/>
+        </w:rPr>
+        <w:t>K</w:t>
+      </w:r>
+      <w:r>
+        <w:rPr>
+          <w:szCs w:val="21"/>
+        </w:rPr>
+        <w:t>匿名及差分隐私的定</w:t>
+      </w:r>
+      <w:r>
+        <w:rPr>
+          <w:rFonts w:hint="eastAsia"/>
+          <w:szCs w:val="21"/>
+        </w:rPr>
+        <w:t>域</w:t>
+      </w:r>
+      <w:r>
+        <w:rPr>
+          <w:szCs w:val="21"/>
+        </w:rPr>
+        <w:t>功能性影像隐私保护</w:t>
       </w:r>
     </w:p>
     <w:p>
       <w:pPr>
-        <w:tabs>
-          <w:tab w:val="left" w:pos="1731"/>
-        </w:tabs>
-        <w:rPr>
-          <w:rFonts w:hint="eastAsia"/>
+        <w:rPr>
+          <w:rFonts w:ascii="楷体" w:eastAsia="楷体" w:hAnsi="楷体"/>
+          <w:sz w:val="28"/>
         </w:rPr>
       </w:pPr>
       <w:r>
-        <w:tab/>
+        <w:rPr>
+          <w:rFonts w:ascii="楷体" w:eastAsia="楷体" w:hAnsi="楷体" w:hint="eastAsia"/>
+          <w:sz w:val="28"/>
+        </w:rPr>
+        <w:t>摘要：</w:t>
       </w:r>
     </w:p>
     <w:p>
       <w:pPr>
-        <w:rPr>
-          <w:szCs w:val="21"/>
+        <w:ind w:leftChars="-1" w:left="-2" w:rightChars="171" w:right="410" w:firstLineChars="200" w:firstLine="480"/>
+        <w:rPr>
+          <w:rFonts w:ascii="Calibri" w:eastAsia="Apple Color Emoji" w:hAnsi="Calibri" w:cs="Calibri"/>
         </w:rPr>
       </w:pPr>
       <w:r>
         <w:rPr>
-          <w:rStyle w:val="40"/>
-          <w:rFonts w:hint="eastAsia"/>
-        </w:rPr>
-        <w:t>毕业</w:t>
-      </w:r>
-      <w:r>
-        <w:rPr>
-          <w:rStyle w:val="40"/>
-        </w:rPr>
-        <w:t>设计题目：</w:t>
-      </w:r>
-      <w:r>
-        <w:rPr>
-          <w:szCs w:val="21"/>
-        </w:rPr>
-        <w:t>基于</w:t>
-      </w:r>
-      <w:r>
-        <w:rPr>
-          <w:szCs w:val="21"/>
-        </w:rPr>
-        <w:t>K</w:t>
-      </w:r>
-      <w:r>
-        <w:rPr>
-          <w:szCs w:val="21"/>
-        </w:rPr>
-        <w:t>匿名及差分隐私的定</w:t>
-      </w:r>
-      <w:r>
-        <w:rPr>
-          <w:rFonts w:hint="eastAsia"/>
-          <w:szCs w:val="21"/>
-        </w:rPr>
-        <w:t>域</w:t>
-      </w:r>
-      <w:r>
-        <w:rPr>
-          <w:szCs w:val="21"/>
-        </w:rPr>
-        <w:t>功能性影像隐私保护</w:t>
+          <w:rFonts w:ascii="楷体" w:eastAsia="楷体" w:hAnsi="楷体" w:cs="宋体" w:hint="eastAsia"/>
+        </w:rPr>
+        <w:t>近些年来，随着</w:t>
+      </w:r>
+      <w:r>
+        <w:rPr>
+          <w:rFonts w:ascii="楷体" w:eastAsia="楷体" w:hAnsi="楷体" w:cs="宋体"/>
+        </w:rPr>
+        <w:t>机器学习及数据</w:t>
+      </w:r>
+      <w:r>
+        <w:rPr>
+          <w:rFonts w:ascii="楷体" w:eastAsia="楷体" w:hAnsi="楷体" w:cs="宋体" w:hint="eastAsia"/>
+        </w:rPr>
+        <w:t>挖掘</w:t>
+      </w:r>
+      <w:r>
+        <w:rPr>
+          <w:rFonts w:ascii="楷体" w:eastAsia="楷体" w:hAnsi="楷体" w:cs="宋体"/>
+        </w:rPr>
+        <w:t>研究的深入与进步，大数据</w:t>
+      </w:r>
+      <w:r>
+        <w:rPr>
+          <w:rFonts w:ascii="楷体" w:eastAsia="楷体" w:hAnsi="楷体" w:cs="宋体" w:hint="eastAsia"/>
+        </w:rPr>
+        <w:t>产业变得</w:t>
+      </w:r>
+      <w:r>
+        <w:rPr>
+          <w:rFonts w:ascii="楷体" w:eastAsia="楷体" w:hAnsi="楷体" w:cs="宋体"/>
+        </w:rPr>
+        <w:t>十分火热，</w:t>
+      </w:r>
+      <w:r>
+        <w:rPr>
+          <w:rFonts w:ascii="楷体" w:eastAsia="楷体" w:hAnsi="楷体" w:cs="宋体" w:hint="eastAsia"/>
+        </w:rPr>
+        <w:t>无论是</w:t>
+      </w:r>
+      <w:r>
+        <w:rPr>
+          <w:rFonts w:ascii="楷体" w:eastAsia="楷体" w:hAnsi="楷体" w:cs="宋体"/>
+        </w:rPr>
+        <w:t>学术机构或者是社会部门，</w:t>
+      </w:r>
+      <w:r>
+        <w:rPr>
+          <w:rFonts w:ascii="楷体" w:eastAsia="楷体" w:hAnsi="楷体" w:cs="宋体" w:hint="eastAsia"/>
+        </w:rPr>
+        <w:t>都十分</w:t>
+      </w:r>
+      <w:r>
+        <w:rPr>
+          <w:rFonts w:ascii="楷体" w:eastAsia="楷体" w:hAnsi="楷体" w:cs="宋体"/>
+        </w:rPr>
+        <w:t>关注大数据分析带来的</w:t>
+      </w:r>
+      <w:r>
+        <w:rPr>
+          <w:rFonts w:ascii="楷体" w:eastAsia="楷体" w:hAnsi="楷体" w:cs="宋体" w:hint="eastAsia"/>
+        </w:rPr>
+        <w:t>收益</w:t>
+      </w:r>
+      <w:r>
+        <w:rPr>
+          <w:rFonts w:ascii="楷体" w:eastAsia="楷体" w:hAnsi="楷体" w:cs="宋体"/>
+        </w:rPr>
+        <w:t>与相关产业的发展。</w:t>
+      </w:r>
+      <w:r>
+        <w:rPr>
+          <w:rFonts w:ascii="楷体" w:eastAsia="楷体" w:hAnsi="楷体" w:cs="宋体" w:hint="eastAsia"/>
+        </w:rPr>
+        <w:t>就</w:t>
+      </w:r>
+      <w:r>
+        <w:rPr>
+          <w:rFonts w:ascii="楷体" w:eastAsia="楷体" w:hAnsi="楷体" w:cs="宋体"/>
+        </w:rPr>
+        <w:t>目前的数据交换现状来看，</w:t>
+      </w:r>
+      <w:r>
+        <w:rPr>
+          <w:rFonts w:ascii="楷体" w:eastAsia="楷体" w:hAnsi="楷体" w:cs="宋体" w:hint="eastAsia"/>
+        </w:rPr>
+        <w:t>数据</w:t>
+      </w:r>
+      <w:r>
+        <w:rPr>
+          <w:rFonts w:ascii="楷体" w:eastAsia="楷体" w:hAnsi="楷体" w:cs="宋体"/>
+        </w:rPr>
+        <w:t>的交互过程中存在严重泄露的风险，</w:t>
+      </w:r>
+      <w:r>
+        <w:rPr>
+          <w:rFonts w:ascii="楷体" w:eastAsia="楷体" w:hAnsi="楷体" w:cs="宋体" w:hint="eastAsia"/>
+        </w:rPr>
+        <w:t>使得</w:t>
+      </w:r>
+      <w:r>
+        <w:rPr>
+          <w:rFonts w:ascii="楷体" w:eastAsia="楷体" w:hAnsi="楷体" w:cs="宋体"/>
+        </w:rPr>
+        <w:t>拥有大量数据的部门</w:t>
+      </w:r>
+      <w:r>
+        <w:rPr>
+          <w:rFonts w:ascii="楷体" w:eastAsia="楷体" w:hAnsi="楷体" w:cs="宋体" w:hint="eastAsia"/>
+        </w:rPr>
+        <w:t>如</w:t>
+      </w:r>
+      <w:r>
+        <w:rPr>
+          <w:rFonts w:ascii="楷体" w:eastAsia="楷体" w:hAnsi="楷体" w:cs="宋体"/>
+        </w:rPr>
+        <w:t>刑警部门在需求相关学术机构对</w:t>
+      </w:r>
+      <w:r>
+        <w:rPr>
+          <w:rFonts w:ascii="楷体" w:eastAsia="楷体" w:hAnsi="楷体" w:cs="宋体" w:hint="eastAsia"/>
+        </w:rPr>
+        <w:t>其</w:t>
+      </w:r>
+      <w:r>
+        <w:rPr>
+          <w:rFonts w:ascii="楷体" w:eastAsia="楷体" w:hAnsi="楷体" w:cs="宋体"/>
+        </w:rPr>
+        <w:t>所持有</w:t>
+      </w:r>
+      <w:r>
+        <w:rPr>
+          <w:rFonts w:ascii="楷体" w:eastAsia="楷体" w:hAnsi="楷体" w:cs="宋体" w:hint="eastAsia"/>
+        </w:rPr>
+        <w:t>的</w:t>
+      </w:r>
+      <w:r>
+        <w:rPr>
+          <w:rFonts w:ascii="楷体" w:eastAsia="楷体" w:hAnsi="楷体" w:cs="宋体"/>
+        </w:rPr>
+        <w:t>数据进行分析时</w:t>
+      </w:r>
+      <w:r>
+        <w:rPr>
+          <w:rFonts w:ascii="楷体" w:eastAsia="楷体" w:hAnsi="楷体" w:cs="宋体" w:hint="eastAsia"/>
+        </w:rPr>
+        <w:t>会有对</w:t>
+      </w:r>
+      <w:r>
+        <w:rPr>
+          <w:rFonts w:ascii="楷体" w:eastAsia="楷体" w:hAnsi="楷体" w:cs="宋体"/>
+        </w:rPr>
+        <w:t>数据泄露风险的担忧。</w:t>
       </w:r>
     </w:p>
     <w:p>
       <w:pPr>
-        <w:rPr>
-          <w:szCs w:val="21"/>
+        <w:widowControl/>
+        <w:ind w:firstLine="420"/>
+        <w:jc w:val="left"/>
+        <w:rPr>
+          <w:rFonts w:ascii="楷体" w:eastAsia="楷体" w:hAnsi="楷体" w:cs="宋体"/>
         </w:rPr>
       </w:pPr>
       <w:r>
         <w:rPr>
-          <w:rStyle w:val="40"/>
-          <w:rFonts w:hint="eastAsia"/>
-        </w:rPr>
-        <w:t>毕业</w:t>
-      </w:r>
-      <w:r>
-        <w:rPr>
-          <w:rStyle w:val="40"/>
-        </w:rPr>
-        <w:t>设计</w:t>
-      </w:r>
-      <w:r>
-        <w:rPr>
-          <w:rStyle w:val="40"/>
-          <w:rFonts w:hint="eastAsia"/>
-        </w:rPr>
-        <w:t>目前</w:t>
-      </w:r>
-      <w:r>
-        <w:rPr>
-          <w:rStyle w:val="40"/>
-        </w:rPr>
-        <w:t>进展</w:t>
-      </w:r>
-      <w:r>
-        <w:rPr>
-          <w:rStyle w:val="40"/>
-        </w:rPr>
-        <w:t>：</w:t>
+          <w:rFonts w:ascii="楷体" w:eastAsia="楷体" w:hAnsi="楷体" w:cs="宋体" w:hint="eastAsia"/>
+        </w:rPr>
+        <w:t>本文的主要内容</w:t>
+      </w:r>
+      <w:r>
+        <w:rPr>
+          <w:rFonts w:ascii="楷体" w:eastAsia="楷体" w:hAnsi="楷体" w:cs="宋体"/>
+        </w:rPr>
+        <w:t>是针对影像数据（</w:t>
+      </w:r>
+      <w:r>
+        <w:rPr>
+          <w:rFonts w:ascii="楷体" w:eastAsia="楷体" w:hAnsi="楷体" w:cs="宋体" w:hint="eastAsia"/>
+        </w:rPr>
+        <w:t>照片</w:t>
+      </w:r>
+      <w:r>
+        <w:rPr>
+          <w:rFonts w:ascii="楷体" w:eastAsia="楷体" w:hAnsi="楷体" w:cs="宋体"/>
+        </w:rPr>
+        <w:t>，</w:t>
+      </w:r>
+      <w:r>
+        <w:rPr>
+          <w:rFonts w:ascii="楷体" w:eastAsia="楷体" w:hAnsi="楷体" w:cs="宋体" w:hint="eastAsia"/>
+        </w:rPr>
+        <w:t>视频</w:t>
+      </w:r>
+      <w:r>
+        <w:rPr>
+          <w:rFonts w:ascii="楷体" w:eastAsia="楷体" w:hAnsi="楷体" w:cs="宋体"/>
+        </w:rPr>
+        <w:t>资料</w:t>
+      </w:r>
+      <w:r>
+        <w:rPr>
+          <w:rFonts w:ascii="楷体" w:eastAsia="楷体" w:hAnsi="楷体" w:cs="宋体" w:hint="eastAsia"/>
+        </w:rPr>
+        <w:t>等</w:t>
+      </w:r>
+      <w:r>
+        <w:rPr>
+          <w:rFonts w:ascii="楷体" w:eastAsia="楷体" w:hAnsi="楷体" w:cs="宋体"/>
+        </w:rPr>
+        <w:t>）</w:t>
+      </w:r>
+      <w:r>
+        <w:rPr>
+          <w:rFonts w:ascii="楷体" w:eastAsia="楷体" w:hAnsi="楷体" w:cs="宋体" w:hint="eastAsia"/>
+        </w:rPr>
+        <w:t>，在</w:t>
+      </w:r>
+      <w:r>
+        <w:rPr>
+          <w:rFonts w:ascii="楷体" w:eastAsia="楷体" w:hAnsi="楷体" w:cs="宋体"/>
+        </w:rPr>
+        <w:t>大数据交互分析中</w:t>
+      </w:r>
+      <w:r>
+        <w:rPr>
+          <w:rFonts w:ascii="楷体" w:eastAsia="楷体" w:hAnsi="楷体" w:cs="宋体" w:hint="eastAsia"/>
+        </w:rPr>
+        <w:t>会产生</w:t>
+      </w:r>
+      <w:r>
+        <w:rPr>
+          <w:rFonts w:ascii="楷体" w:eastAsia="楷体" w:hAnsi="楷体" w:cs="宋体"/>
+        </w:rPr>
+        <w:t>泄漏风险的部分，</w:t>
+      </w:r>
+      <w:r>
+        <w:rPr>
+          <w:rFonts w:ascii="楷体" w:eastAsia="楷体" w:hAnsi="楷体" w:cs="宋体" w:hint="eastAsia"/>
+        </w:rPr>
+        <w:t>人脸信息</w:t>
+      </w:r>
+      <w:r>
+        <w:rPr>
+          <w:rFonts w:ascii="楷体" w:eastAsia="楷体" w:hAnsi="楷体" w:cs="宋体"/>
+        </w:rPr>
+        <w:t>，</w:t>
+      </w:r>
+      <w:r>
+        <w:rPr>
+          <w:rFonts w:ascii="楷体" w:eastAsia="楷体" w:hAnsi="楷体" w:cs="宋体" w:hint="eastAsia"/>
+        </w:rPr>
+        <w:t>寻求</w:t>
+      </w:r>
+      <w:r>
+        <w:rPr>
+          <w:rFonts w:ascii="楷体" w:eastAsia="楷体" w:hAnsi="楷体" w:cs="宋体"/>
+        </w:rPr>
+        <w:t>了一种较为安全的隐私保护构想。</w:t>
+      </w:r>
+      <w:r>
+        <w:rPr>
+          <w:rFonts w:ascii="楷体" w:eastAsia="楷体" w:hAnsi="楷体" w:cs="宋体" w:hint="eastAsia"/>
+          <w:color w:val="FF0000"/>
+        </w:rPr>
+        <w:t>通过</w:t>
+      </w:r>
+      <w:r>
+        <w:rPr>
+          <w:rFonts w:ascii="楷体" w:eastAsia="楷体" w:hAnsi="楷体" w:cs="宋体"/>
+          <w:color w:val="FF0000"/>
+        </w:rPr>
+        <w:t>借助差分隐私模型，</w:t>
+      </w:r>
+      <w:r>
+        <w:rPr>
+          <w:rFonts w:ascii="楷体" w:eastAsia="楷体" w:hAnsi="楷体" w:cs="宋体" w:hint="eastAsia"/>
+          <w:color w:val="FF0000"/>
+        </w:rPr>
+        <w:t>通过</w:t>
+      </w:r>
+      <w:r>
+        <w:rPr>
+          <w:rFonts w:ascii="楷体" w:eastAsia="楷体" w:hAnsi="楷体" w:cs="宋体"/>
+          <w:color w:val="FF0000"/>
+        </w:rPr>
+        <w:t>对人脸</w:t>
+      </w:r>
+      <w:r>
+        <w:rPr>
+          <w:rFonts w:ascii="楷体" w:eastAsia="楷体" w:hAnsi="楷体" w:cs="宋体" w:hint="eastAsia"/>
+          <w:color w:val="FF0000"/>
+        </w:rPr>
+        <w:t>数据</w:t>
+      </w:r>
+      <w:r>
+        <w:rPr>
+          <w:rFonts w:ascii="楷体" w:eastAsia="楷体" w:hAnsi="楷体" w:cs="宋体"/>
+          <w:color w:val="FF0000"/>
+        </w:rPr>
+        <w:t>添加干扰噪音，从而达到即便攻击者已经掌握了除必要</w:t>
+      </w:r>
+      <w:r>
+        <w:rPr>
+          <w:rFonts w:ascii="楷体" w:eastAsia="楷体" w:hAnsi="楷体" w:cs="宋体" w:hint="eastAsia"/>
+          <w:color w:val="FF0000"/>
+        </w:rPr>
+        <w:t>数据</w:t>
+      </w:r>
+      <w:r>
+        <w:rPr>
+          <w:rFonts w:ascii="楷体" w:eastAsia="楷体" w:hAnsi="楷体" w:cs="宋体"/>
+          <w:color w:val="FF0000"/>
+        </w:rPr>
+        <w:t>以外</w:t>
+      </w:r>
+      <w:r>
+        <w:rPr>
+          <w:rFonts w:ascii="楷体" w:eastAsia="楷体" w:hAnsi="楷体" w:cs="宋体" w:hint="eastAsia"/>
+          <w:color w:val="FF0000"/>
+        </w:rPr>
+        <w:t>的</w:t>
+      </w:r>
+      <w:r>
+        <w:rPr>
+          <w:rFonts w:ascii="楷体" w:eastAsia="楷体" w:hAnsi="楷体" w:cs="宋体"/>
+          <w:color w:val="FF0000"/>
+        </w:rPr>
+        <w:t>辅助</w:t>
+      </w:r>
+      <w:r>
+        <w:rPr>
+          <w:rFonts w:ascii="楷体" w:eastAsia="楷体" w:hAnsi="楷体" w:cs="宋体" w:hint="eastAsia"/>
+          <w:color w:val="FF0000"/>
+        </w:rPr>
+        <w:t>数据</w:t>
+      </w:r>
+      <w:r>
+        <w:rPr>
+          <w:rFonts w:ascii="楷体" w:eastAsia="楷体" w:hAnsi="楷体" w:cs="宋体"/>
+          <w:color w:val="FF0000"/>
+        </w:rPr>
+        <w:t>，该攻击者仍然无法从</w:t>
+      </w:r>
+      <w:r>
+        <w:rPr>
+          <w:rFonts w:ascii="楷体" w:eastAsia="楷体" w:hAnsi="楷体" w:cs="宋体" w:hint="eastAsia"/>
+          <w:color w:val="FF0000"/>
+        </w:rPr>
+        <w:t>影像</w:t>
+      </w:r>
+      <w:r>
+        <w:rPr>
+          <w:rFonts w:ascii="楷体" w:eastAsia="楷体" w:hAnsi="楷体" w:cs="宋体"/>
+          <w:color w:val="FF0000"/>
+        </w:rPr>
+        <w:t>资料中推测出</w:t>
+      </w:r>
+      <w:r>
+        <w:rPr>
+          <w:rFonts w:ascii="楷体" w:eastAsia="楷体" w:hAnsi="楷体" w:cs="宋体" w:hint="eastAsia"/>
+          <w:color w:val="FF0000"/>
+        </w:rPr>
+        <w:t>具体</w:t>
+      </w:r>
+      <w:r>
+        <w:rPr>
+          <w:rFonts w:ascii="楷体" w:eastAsia="楷体" w:hAnsi="楷体" w:cs="宋体"/>
+          <w:color w:val="FF0000"/>
+        </w:rPr>
+        <w:t>到个体的行为。同时为了更好的满足数据可用性，</w:t>
+      </w:r>
+      <w:r>
+        <w:rPr>
+          <w:rFonts w:ascii="楷体" w:eastAsia="楷体" w:hAnsi="楷体" w:cs="宋体" w:hint="eastAsia"/>
+          <w:color w:val="FF0000"/>
+        </w:rPr>
+        <w:t>保护</w:t>
+      </w:r>
+      <w:r>
+        <w:rPr>
+          <w:rFonts w:ascii="楷体" w:eastAsia="楷体" w:hAnsi="楷体" w:cs="宋体"/>
+          <w:color w:val="FF0000"/>
+        </w:rPr>
+        <w:t>手段中同时</w:t>
+      </w:r>
+      <w:r>
+        <w:rPr>
+          <w:rFonts w:ascii="楷体" w:eastAsia="楷体" w:hAnsi="楷体" w:cs="宋体" w:hint="eastAsia"/>
+          <w:color w:val="FF0000"/>
+        </w:rPr>
+        <w:t>保障</w:t>
+      </w:r>
+      <w:r>
+        <w:rPr>
+          <w:rFonts w:ascii="楷体" w:eastAsia="楷体" w:hAnsi="楷体" w:cs="宋体"/>
+          <w:color w:val="FF0000"/>
+        </w:rPr>
+        <w:t>了数据发布的K匿名性。</w:t>
+      </w:r>
+      <w:r>
+        <w:rPr>
+          <w:rFonts w:ascii="楷体" w:eastAsia="楷体" w:hAnsi="楷体" w:cs="宋体" w:hint="eastAsia"/>
+        </w:rPr>
+        <w:t>为此我们将该算法的实现分成三部分</w:t>
+      </w:r>
+      <w:r>
+        <w:rPr>
+          <w:rFonts w:ascii="楷体" w:eastAsia="楷体" w:hAnsi="楷体" w:cs="宋体"/>
+        </w:rPr>
+        <w:t>，</w:t>
+      </w:r>
+      <w:r>
+        <w:rPr>
+          <w:rFonts w:ascii="楷体" w:eastAsia="楷体" w:hAnsi="楷体" w:cs="宋体" w:hint="eastAsia"/>
+        </w:rPr>
+        <w:t>第一部分</w:t>
+      </w:r>
+      <w:r>
+        <w:rPr>
+          <w:rFonts w:ascii="楷体" w:eastAsia="楷体" w:hAnsi="楷体" w:cs="宋体"/>
+        </w:rPr>
+        <w:t>利用</w:t>
+      </w:r>
+      <w:r>
+        <w:rPr>
+          <w:rFonts w:ascii="楷体" w:eastAsia="楷体" w:hAnsi="楷体" w:cs="宋体" w:hint="eastAsia"/>
+        </w:rPr>
+        <w:t>人脸</w:t>
+      </w:r>
+      <w:r>
+        <w:rPr>
+          <w:rFonts w:ascii="楷体" w:eastAsia="楷体" w:hAnsi="楷体" w:cs="宋体"/>
+        </w:rPr>
+        <w:t>识别算法，</w:t>
+      </w:r>
+      <w:r>
+        <w:rPr>
+          <w:rFonts w:ascii="楷体" w:eastAsia="楷体" w:hAnsi="楷体" w:cs="宋体" w:hint="eastAsia"/>
+        </w:rPr>
+        <w:t>将</w:t>
+      </w:r>
+      <w:r>
+        <w:rPr>
+          <w:rFonts w:ascii="楷体" w:eastAsia="楷体" w:hAnsi="楷体" w:cs="宋体"/>
+        </w:rPr>
+        <w:t>影像资料中的人脸数据提取到标准尺寸，</w:t>
+      </w:r>
+      <w:r>
+        <w:rPr>
+          <w:rFonts w:ascii="楷体" w:eastAsia="楷体" w:hAnsi="楷体" w:cs="宋体" w:hint="eastAsia"/>
+        </w:rPr>
+        <w:t>并按</w:t>
+      </w:r>
+      <w:r>
+        <w:rPr>
+          <w:rFonts w:ascii="楷体" w:eastAsia="楷体" w:hAnsi="楷体" w:cs="宋体"/>
+        </w:rPr>
+        <w:t>规则划分。预先</w:t>
+      </w:r>
+      <w:r>
+        <w:rPr>
+          <w:rFonts w:ascii="楷体" w:eastAsia="楷体" w:hAnsi="楷体" w:cs="宋体" w:hint="eastAsia"/>
+        </w:rPr>
+        <w:t>提取</w:t>
+      </w:r>
+      <w:r>
+        <w:rPr>
+          <w:rFonts w:ascii="楷体" w:eastAsia="楷体" w:hAnsi="楷体" w:cs="宋体"/>
+        </w:rPr>
+        <w:t>需要处理的资料。</w:t>
+      </w:r>
+      <w:r>
+        <w:rPr>
+          <w:rFonts w:ascii="楷体" w:eastAsia="楷体" w:hAnsi="楷体" w:cs="宋体" w:hint="eastAsia"/>
+        </w:rPr>
+        <w:t>第二部分</w:t>
+      </w:r>
+      <w:r>
+        <w:rPr>
+          <w:rFonts w:ascii="楷体" w:eastAsia="楷体" w:hAnsi="楷体" w:cs="宋体"/>
+        </w:rPr>
+        <w:t>是本</w:t>
+      </w:r>
+      <w:r>
+        <w:rPr>
+          <w:rFonts w:ascii="楷体" w:eastAsia="楷体" w:hAnsi="楷体" w:cs="宋体" w:hint="eastAsia"/>
+        </w:rPr>
+        <w:t>保护</w:t>
+      </w:r>
+      <w:r>
+        <w:rPr>
+          <w:rFonts w:ascii="楷体" w:eastAsia="楷体" w:hAnsi="楷体" w:cs="宋体"/>
+        </w:rPr>
+        <w:t>算法的重点，依据不同规则划分</w:t>
+      </w:r>
+      <w:r>
+        <w:rPr>
+          <w:rFonts w:ascii="楷体" w:eastAsia="楷体" w:hAnsi="楷体" w:cs="宋体" w:hint="eastAsia"/>
+        </w:rPr>
+        <w:t>出</w:t>
+      </w:r>
+      <w:r>
+        <w:rPr>
+          <w:rFonts w:ascii="楷体" w:eastAsia="楷体" w:hAnsi="楷体" w:cs="宋体"/>
+        </w:rPr>
+        <w:t>的</w:t>
+      </w:r>
+      <w:r>
+        <w:rPr>
+          <w:rFonts w:ascii="楷体" w:eastAsia="楷体" w:hAnsi="楷体" w:cs="宋体" w:hint="eastAsia"/>
+        </w:rPr>
+        <w:t>人脸</w:t>
+      </w:r>
+      <w:r>
+        <w:rPr>
+          <w:rFonts w:ascii="楷体" w:eastAsia="楷体" w:hAnsi="楷体" w:cs="宋体"/>
+        </w:rPr>
+        <w:t>单位进行内部面部相似度比较，每个个体提取出前K个与之最相似的人脸。</w:t>
+      </w:r>
+      <w:r>
+        <w:rPr>
+          <w:rFonts w:ascii="楷体" w:eastAsia="楷体" w:hAnsi="楷体" w:cs="宋体" w:hint="eastAsia"/>
+        </w:rPr>
+        <w:t>将</w:t>
+      </w:r>
+      <w:r>
+        <w:rPr>
+          <w:rFonts w:ascii="楷体" w:eastAsia="楷体" w:hAnsi="楷体" w:cs="宋体"/>
+        </w:rPr>
+        <w:t>每个个体与之最相似的K－1</w:t>
+      </w:r>
+      <w:r>
+        <w:rPr>
+          <w:rFonts w:ascii="楷体" w:eastAsia="楷体" w:hAnsi="楷体" w:cs="宋体" w:hint="eastAsia"/>
+        </w:rPr>
+        <w:t>个</w:t>
+      </w:r>
+      <w:r>
+        <w:rPr>
+          <w:rFonts w:ascii="楷体" w:eastAsia="楷体" w:hAnsi="楷体" w:cs="宋体"/>
+        </w:rPr>
+        <w:t>个体进行加权线性叠加，</w:t>
+      </w:r>
+      <w:r>
+        <w:rPr>
+          <w:rFonts w:ascii="楷体" w:eastAsia="楷体" w:hAnsi="楷体" w:cs="宋体" w:hint="eastAsia"/>
+        </w:rPr>
+        <w:t>建立</w:t>
+      </w:r>
+      <w:r>
+        <w:rPr>
+          <w:rFonts w:ascii="楷体" w:eastAsia="楷体" w:hAnsi="楷体" w:cs="宋体"/>
+        </w:rPr>
+        <w:t>新的对应个体。</w:t>
+      </w:r>
+      <w:r>
+        <w:rPr>
+          <w:rFonts w:ascii="楷体" w:eastAsia="楷体" w:hAnsi="楷体" w:cs="宋体" w:hint="eastAsia"/>
+        </w:rPr>
+        <w:t>第三部分</w:t>
+      </w:r>
+      <w:r>
+        <w:rPr>
+          <w:rFonts w:ascii="楷体" w:eastAsia="楷体" w:hAnsi="楷体" w:cs="宋体"/>
+        </w:rPr>
+        <w:t>，</w:t>
+      </w:r>
+      <w:r>
+        <w:rPr>
+          <w:rFonts w:ascii="楷体" w:eastAsia="楷体" w:hAnsi="楷体" w:cs="宋体" w:hint="eastAsia"/>
+        </w:rPr>
+        <w:t>将</w:t>
+      </w:r>
+      <w:r>
+        <w:rPr>
+          <w:rFonts w:ascii="楷体" w:eastAsia="楷体" w:hAnsi="楷体" w:cs="宋体"/>
+        </w:rPr>
+        <w:t>新生成的个体与原数据影响进行面部相似度比较，</w:t>
+      </w:r>
+      <w:r>
+        <w:rPr>
+          <w:rFonts w:ascii="楷体" w:eastAsia="楷体" w:hAnsi="楷体" w:cs="宋体" w:hint="eastAsia"/>
+        </w:rPr>
+        <w:t>重现</w:t>
+      </w:r>
+      <w:r>
+        <w:rPr>
+          <w:rFonts w:ascii="楷体" w:eastAsia="楷体" w:hAnsi="楷体" w:cs="宋体"/>
+        </w:rPr>
+        <w:t>提取前K个分析是否达到保护要求，</w:t>
+      </w:r>
+      <w:r>
+        <w:rPr>
+          <w:rFonts w:ascii="楷体" w:eastAsia="楷体" w:hAnsi="楷体" w:cs="宋体" w:hint="eastAsia"/>
+        </w:rPr>
+        <w:t>并</w:t>
+      </w:r>
+      <w:r>
+        <w:rPr>
+          <w:rFonts w:ascii="楷体" w:eastAsia="楷体" w:hAnsi="楷体" w:cs="宋体"/>
+        </w:rPr>
+        <w:t>将</w:t>
+      </w:r>
+      <w:r>
+        <w:rPr>
+          <w:rFonts w:ascii="楷体" w:eastAsia="楷体" w:hAnsi="楷体" w:cs="宋体" w:hint="eastAsia"/>
+        </w:rPr>
+        <w:t>新</w:t>
+      </w:r>
+      <w:r>
+        <w:rPr>
+          <w:rFonts w:ascii="楷体" w:eastAsia="楷体" w:hAnsi="楷体" w:cs="宋体"/>
+        </w:rPr>
+        <w:t>生成的个体重新覆盖到原始的</w:t>
+      </w:r>
+      <w:r>
+        <w:rPr>
+          <w:rFonts w:ascii="楷体" w:eastAsia="楷体" w:hAnsi="楷体" w:cs="宋体" w:hint="eastAsia"/>
+        </w:rPr>
+        <w:t>影像</w:t>
+      </w:r>
+      <w:r>
+        <w:rPr>
+          <w:rFonts w:ascii="楷体" w:eastAsia="楷体" w:hAnsi="楷体" w:cs="宋体"/>
+        </w:rPr>
+        <w:t>资料中。</w:t>
       </w:r>
     </w:p>
     <w:p>
       <w:pPr>
-        <w:rPr>
-          <w:szCs w:val="21"/>
+        <w:ind w:leftChars="-1" w:left="-2" w:rightChars="171" w:right="410" w:firstLineChars="200" w:firstLine="480"/>
+        <w:rPr>
+          <w:rFonts w:ascii="楷体" w:eastAsia="楷体" w:hAnsi="楷体" w:cs="宋体" w:hint="eastAsia"/>
         </w:rPr>
       </w:pPr>
       <w:r>
         <w:rPr>
-          <w:szCs w:val="21"/>
-        </w:rPr>
-        <w:t>1.</w:t>
-      </w:r>
-      <w:r>
-        <w:rPr>
-          <w:szCs w:val="21"/>
-        </w:rPr>
-        <w:t>学习了</w:t>
-      </w:r>
-      <w:proofErr w:type="spellStart"/>
-      <w:r>
-        <w:rPr>
-          <w:szCs w:val="21"/>
-        </w:rPr>
-        <w:t>opencv</w:t>
-      </w:r>
-      <w:proofErr w:type="spellEnd"/>
-      <w:r>
-        <w:rPr>
-          <w:szCs w:val="21"/>
-        </w:rPr>
-        <w:t>的使用方式，</w:t>
-      </w:r>
-      <w:r>
-        <w:rPr>
-          <w:rFonts w:hint="eastAsia"/>
-          <w:szCs w:val="21"/>
-        </w:rPr>
-        <w:t>决定</w:t>
-      </w:r>
-      <w:r>
-        <w:rPr>
-          <w:szCs w:val="21"/>
-        </w:rPr>
-        <w:t>以</w:t>
-      </w:r>
-      <w:r>
-        <w:rPr>
-          <w:szCs w:val="21"/>
-        </w:rPr>
-        <w:t>C</w:t>
-      </w:r>
-      <w:r>
-        <w:rPr>
-          <w:szCs w:val="21"/>
-        </w:rPr>
-        <w:t>＋＋</w:t>
-      </w:r>
-      <w:r>
-        <w:rPr>
-          <w:rFonts w:hint="eastAsia"/>
-          <w:szCs w:val="21"/>
-        </w:rPr>
-        <w:t>为</w:t>
-      </w:r>
-      <w:r>
-        <w:rPr>
-          <w:szCs w:val="21"/>
-        </w:rPr>
-        <w:t>开发语言，</w:t>
-      </w:r>
-      <w:r>
-        <w:rPr>
-          <w:rFonts w:hint="eastAsia"/>
-          <w:szCs w:val="21"/>
-        </w:rPr>
-        <w:t>编写</w:t>
-      </w:r>
-      <w:r>
-        <w:rPr>
-          <w:szCs w:val="21"/>
-        </w:rPr>
-        <w:t>工程代码，</w:t>
-      </w:r>
-      <w:r>
-        <w:rPr>
-          <w:rFonts w:hint="eastAsia"/>
-          <w:szCs w:val="21"/>
-        </w:rPr>
-        <w:t>目前</w:t>
-      </w:r>
-      <w:r>
-        <w:rPr>
-          <w:szCs w:val="21"/>
-        </w:rPr>
-        <w:t>我已经完成</w:t>
-      </w:r>
-      <w:r>
-        <w:rPr>
-          <w:rFonts w:hint="eastAsia"/>
-          <w:szCs w:val="21"/>
-        </w:rPr>
-        <w:t>了</w:t>
-      </w:r>
-      <w:r>
-        <w:rPr>
-          <w:szCs w:val="21"/>
-        </w:rPr>
-        <w:t>图像中人脸提取的工程代码（</w:t>
-      </w:r>
-      <w:r>
-        <w:rPr>
-          <w:rFonts w:hint="eastAsia"/>
-          <w:szCs w:val="21"/>
-        </w:rPr>
-        <w:t>样例</w:t>
-      </w:r>
-      <w:r>
-        <w:rPr>
-          <w:szCs w:val="21"/>
-        </w:rPr>
-        <w:t>如下）：</w:t>
+          <w:rFonts w:ascii="楷体" w:eastAsia="楷体" w:hAnsi="楷体" w:cs="宋体" w:hint="eastAsia"/>
+        </w:rPr>
+        <w:t>为了验证算法的有效性，收集</w:t>
+      </w:r>
+      <w:r>
+        <w:rPr>
+          <w:rFonts w:ascii="楷体" w:eastAsia="楷体" w:hAnsi="楷体" w:cs="宋体"/>
+        </w:rPr>
+        <w:t>356</w:t>
+      </w:r>
+      <w:r>
+        <w:rPr>
+          <w:rFonts w:ascii="楷体" w:eastAsia="楷体" w:hAnsi="楷体" w:cs="宋体" w:hint="eastAsia"/>
+        </w:rPr>
+        <w:t>个不同的个体数据划分</w:t>
+      </w:r>
+      <w:r>
+        <w:rPr>
+          <w:rFonts w:ascii="楷体" w:eastAsia="楷体" w:hAnsi="楷体" w:cs="宋体"/>
+        </w:rPr>
+        <w:t>后</w:t>
+      </w:r>
+      <w:r>
+        <w:rPr>
+          <w:rFonts w:ascii="楷体" w:eastAsia="楷体" w:hAnsi="楷体" w:cs="宋体" w:hint="eastAsia"/>
+        </w:rPr>
+        <w:t>进行</w:t>
+      </w:r>
+      <w:r>
+        <w:rPr>
+          <w:rFonts w:ascii="楷体" w:eastAsia="楷体" w:hAnsi="楷体" w:cs="宋体"/>
+        </w:rPr>
+        <w:t>交叉</w:t>
+      </w:r>
+      <w:r>
+        <w:rPr>
+          <w:rFonts w:ascii="楷体" w:eastAsia="楷体" w:hAnsi="楷体" w:cs="宋体" w:hint="eastAsia"/>
+        </w:rPr>
+        <w:t>测试。实验结果证明经过</w:t>
+      </w:r>
+      <w:r>
+        <w:rPr>
+          <w:rFonts w:ascii="楷体" w:eastAsia="楷体" w:hAnsi="楷体" w:cs="宋体"/>
+        </w:rPr>
+        <w:t>标准</w:t>
+      </w:r>
+      <w:r>
+        <w:rPr>
+          <w:rFonts w:ascii="楷体" w:eastAsia="楷体" w:hAnsi="楷体" w:cs="宋体" w:hint="eastAsia"/>
+        </w:rPr>
+        <w:t>化</w:t>
+      </w:r>
+      <w:r>
+        <w:rPr>
+          <w:rFonts w:ascii="楷体" w:eastAsia="楷体" w:hAnsi="楷体" w:cs="宋体"/>
+        </w:rPr>
+        <w:t>提取以及规则</w:t>
+      </w:r>
+      <w:r>
+        <w:rPr>
+          <w:rFonts w:ascii="楷体" w:eastAsia="楷体" w:hAnsi="楷体" w:cs="宋体" w:hint="eastAsia"/>
+        </w:rPr>
+        <w:t>划分后</w:t>
+      </w:r>
+      <w:r>
+        <w:rPr>
+          <w:rFonts w:ascii="楷体" w:eastAsia="楷体" w:hAnsi="楷体" w:cs="宋体"/>
+        </w:rPr>
+        <w:t>加权线性重叠</w:t>
+      </w:r>
+      <w:r>
+        <w:rPr>
+          <w:rFonts w:ascii="楷体" w:eastAsia="楷体" w:hAnsi="楷体" w:cs="宋体" w:hint="eastAsia"/>
+        </w:rPr>
+        <w:t>处理后，新生</w:t>
+      </w:r>
+      <w:r>
+        <w:rPr>
+          <w:rFonts w:ascii="楷体" w:eastAsia="楷体" w:hAnsi="楷体" w:cs="宋体"/>
+        </w:rPr>
+        <w:t>个体与原始个体平均相似度</w:t>
+      </w:r>
+      <w:r>
+        <w:rPr>
+          <w:rFonts w:ascii="楷体" w:eastAsia="楷体" w:hAnsi="楷体" w:cs="宋体" w:hint="eastAsia"/>
+        </w:rPr>
+        <w:t>只有</w:t>
+      </w:r>
+      <w:r>
+        <w:rPr>
+          <w:rFonts w:ascii="楷体" w:eastAsia="楷体" w:hAnsi="楷体" w:cs="宋体"/>
+          <w:highlight w:val="yellow"/>
+        </w:rPr>
+        <w:t>。。</w:t>
+      </w:r>
+      <w:r>
+        <w:rPr>
+          <w:rFonts w:ascii="楷体" w:eastAsia="楷体" w:hAnsi="楷体" w:cs="宋体"/>
+        </w:rPr>
+        <w:t>％,</w:t>
+      </w:r>
+      <w:r>
+        <w:rPr>
+          <w:rFonts w:ascii="楷体" w:eastAsia="楷体" w:hAnsi="楷体" w:cs="宋体" w:hint="eastAsia"/>
+        </w:rPr>
+        <w:t>在</w:t>
+      </w:r>
+      <w:r>
+        <w:rPr>
+          <w:rFonts w:ascii="楷体" w:eastAsia="楷体" w:hAnsi="楷体" w:cs="宋体"/>
+        </w:rPr>
+        <w:t>所有数据个体</w:t>
+      </w:r>
+      <w:r>
+        <w:rPr>
+          <w:rFonts w:ascii="楷体" w:eastAsia="楷体" w:hAnsi="楷体" w:cs="宋体" w:hint="eastAsia"/>
+        </w:rPr>
+        <w:t>最相似</w:t>
+      </w:r>
+      <w:r>
+        <w:rPr>
+          <w:rFonts w:ascii="楷体" w:eastAsia="楷体" w:hAnsi="楷体" w:cs="宋体"/>
+        </w:rPr>
+        <w:t>排名中</w:t>
+      </w:r>
+      <w:r>
+        <w:rPr>
+          <w:rFonts w:ascii="楷体" w:eastAsia="楷体" w:hAnsi="楷体" w:cs="宋体" w:hint="eastAsia"/>
+        </w:rPr>
+        <w:t>基本</w:t>
+      </w:r>
+      <w:r>
+        <w:rPr>
+          <w:rFonts w:ascii="楷体" w:eastAsia="楷体" w:hAnsi="楷体" w:cs="宋体"/>
+        </w:rPr>
+        <w:t>都大于K，</w:t>
+      </w:r>
+      <w:r>
+        <w:rPr>
+          <w:rFonts w:ascii="楷体" w:eastAsia="楷体" w:hAnsi="楷体" w:cs="宋体" w:hint="eastAsia"/>
+        </w:rPr>
+        <w:t>满足</w:t>
+      </w:r>
+      <w:r>
+        <w:rPr>
+          <w:rFonts w:ascii="楷体" w:eastAsia="楷体" w:hAnsi="楷体" w:cs="宋体"/>
+        </w:rPr>
+        <w:t>K匿名的要求</w:t>
+      </w:r>
+      <w:r>
+        <w:rPr>
+          <w:rFonts w:ascii="楷体" w:eastAsia="楷体" w:hAnsi="楷体" w:cs="宋体" w:hint="eastAsia"/>
+        </w:rPr>
+        <w:t>。同时</w:t>
+      </w:r>
+      <w:r>
+        <w:rPr>
+          <w:rFonts w:ascii="楷体" w:eastAsia="楷体" w:hAnsi="楷体" w:cs="宋体"/>
+        </w:rPr>
+        <w:t>，</w:t>
+      </w:r>
+      <w:r>
+        <w:rPr>
+          <w:rFonts w:ascii="楷体" w:eastAsia="楷体" w:hAnsi="楷体" w:cs="宋体" w:hint="eastAsia"/>
+        </w:rPr>
+        <w:t>整个</w:t>
+      </w:r>
+      <w:r>
+        <w:rPr>
+          <w:rFonts w:ascii="楷体" w:eastAsia="楷体" w:hAnsi="楷体" w:cs="宋体"/>
+        </w:rPr>
+        <w:t>算法执行过程在单规则分类下，167</w:t>
+      </w:r>
+      <w:r>
+        <w:rPr>
+          <w:rFonts w:ascii="楷体" w:eastAsia="楷体" w:hAnsi="楷体" w:cs="宋体" w:hint="eastAsia"/>
+        </w:rPr>
+        <w:t>个</w:t>
+      </w:r>
+      <w:r>
+        <w:rPr>
+          <w:rFonts w:ascii="楷体" w:eastAsia="楷体" w:hAnsi="楷体" w:cs="宋体"/>
+        </w:rPr>
+        <w:t>个体处理完成及输出比对分析结果需要15</w:t>
+      </w:r>
+      <w:r>
+        <w:rPr>
+          <w:rFonts w:ascii="楷体" w:eastAsia="楷体" w:hAnsi="楷体" w:cs="宋体" w:hint="eastAsia"/>
+        </w:rPr>
+        <w:t>min</w:t>
+      </w:r>
+      <w:r>
+        <w:rPr>
+          <w:rFonts w:ascii="楷体" w:eastAsia="楷体" w:hAnsi="楷体" w:cs="宋体"/>
+        </w:rPr>
+        <w:t>，</w:t>
+      </w:r>
+      <w:r>
+        <w:rPr>
+          <w:rFonts w:ascii="楷体" w:eastAsia="楷体" w:hAnsi="楷体" w:cs="宋体" w:hint="eastAsia"/>
+        </w:rPr>
+        <w:t>这些结果说明本文提出的算法是高效可行的。</w:t>
       </w:r>
     </w:p>
     <w:p>
       <w:pPr>
-        <w:rPr>
-          <w:szCs w:val="21"/>
-        </w:rPr>
-      </w:pPr>
-      <w:r>
-        <w:rPr>
-          <w:rFonts w:hint="eastAsia"/>
-          <w:szCs w:val="21"/>
-        </w:rPr>
-        <w:t>提取前</w:t>
-      </w:r>
-      <w:r>
-        <w:rPr>
-          <w:szCs w:val="21"/>
-        </w:rPr>
-        <w:t>：</w:t>
-      </w:r>
-    </w:p>
-    <w:p>
-      <w:r>
-        <w:rPr>
-          <w:rFonts w:hint="eastAsia"/>
-          <w:noProof/>
-        </w:rPr>
-        <w:drawing>
-          <wp:inline distT="0" distB="0" distL="0" distR="0" wp14:anchorId="5B3A1F0F" wp14:editId="5FC67A68">
-            <wp:extent cx="3264388" cy="4697630"/>
-            <wp:effectExtent l="0" t="0" r="12700" b="1905"/>
-            <wp:docPr id="2" name="图片 2" descr="/Users/xiaopeng/Desktop/2.png"/>
-            <wp:cNvGraphicFramePr>
-              <a:graphicFrameLocks xmlns:a="http://schemas.openxmlformats.org/drawingml/2006/main" noChangeAspect="1"/>
-            </wp:cNvGraphicFramePr>
-            <a:graphic xmlns:a="http://schemas.openxmlformats.org/drawingml/2006/main">
-              <a:graphicData uri="http://schemas.openxmlformats.org/drawingml/2006/picture">
-                <pic:pic xmlns:pic="http://schemas.openxmlformats.org/drawingml/2006/picture">
-                  <pic:nvPicPr>
-                    <pic:cNvPr id="0" name="Picture 1" descr="/Users/xiaopeng/Desktop/2.png"/>
-                    <pic:cNvPicPr>
-                      <a:picLocks noChangeAspect="1" noChangeArrowheads="1"/>
-                    </pic:cNvPicPr>
-                  </pic:nvPicPr>
-                  <pic:blipFill>
-                    <a:blip r:embed="rId4">
-                      <a:extLst>
-                        <a:ext uri="{28A0092B-C50C-407E-A947-70E740481C1C}">
-                          <a14:useLocalDpi xmlns:a14="http://schemas.microsoft.com/office/drawing/2010/main" val="0"/>
-                        </a:ext>
-                      </a:extLst>
-                    </a:blip>
-                    <a:srcRect/>
-                    <a:stretch>
-                      <a:fillRect/>
-                    </a:stretch>
-                  </pic:blipFill>
-                  <pic:spPr bwMode="auto">
-                    <a:xfrm>
-                      <a:off x="0" y="0"/>
-                      <a:ext cx="3292622" cy="4738261"/>
-                    </a:xfrm>
-                    <a:prstGeom prst="rect">
-                      <a:avLst/>
-                    </a:prstGeom>
-                    <a:noFill/>
-                    <a:ln>
-                      <a:noFill/>
-                    </a:ln>
-                  </pic:spPr>
-                </pic:pic>
-              </a:graphicData>
-            </a:graphic>
-          </wp:inline>
-        </w:drawing>
-      </w:r>
-    </w:p>
-    <w:p>
-      <w:r>
-        <w:rPr>
-          <w:rFonts w:hint="eastAsia"/>
-        </w:rPr>
-        <w:t>提取</w:t>
-      </w:r>
-      <w:r>
-        <w:t>后：</w:t>
-      </w:r>
-    </w:p>
-    <w:p>
-      <w:r>
-        <w:rPr>
-          <w:rFonts w:hint="eastAsia"/>
-          <w:noProof/>
-        </w:rPr>
-        <w:lastRenderedPageBreak/>
-        <w:drawing>
-          <wp:inline distT="0" distB="0" distL="0" distR="0" wp14:anchorId="5C52E090" wp14:editId="727DED05">
-            <wp:extent cx="3195855" cy="3195855"/>
-            <wp:effectExtent l="0" t="0" r="5080" b="5080"/>
-            <wp:docPr id="3" name="图片 3" descr="/Users/xiaopeng/Desktop/5_c.png"/>
-            <wp:cNvGraphicFramePr>
-              <a:graphicFrameLocks xmlns:a="http://schemas.openxmlformats.org/drawingml/2006/main" noChangeAspect="1"/>
-            </wp:cNvGraphicFramePr>
-            <a:graphic xmlns:a="http://schemas.openxmlformats.org/drawingml/2006/main">
-              <a:graphicData uri="http://schemas.openxmlformats.org/drawingml/2006/picture">
-                <pic:pic xmlns:pic="http://schemas.openxmlformats.org/drawingml/2006/picture">
-                  <pic:nvPicPr>
-                    <pic:cNvPr id="0" name="Picture 2" descr="/Users/xiaopeng/Desktop/5_c.png"/>
-                    <pic:cNvPicPr>
-                      <a:picLocks noChangeAspect="1" noChangeArrowheads="1"/>
-                    </pic:cNvPicPr>
-                  </pic:nvPicPr>
-                  <pic:blipFill>
-                    <a:blip r:embed="rId5">
-                      <a:extLst>
-                        <a:ext uri="{28A0092B-C50C-407E-A947-70E740481C1C}">
-                          <a14:useLocalDpi xmlns:a14="http://schemas.microsoft.com/office/drawing/2010/main" val="0"/>
-                        </a:ext>
-                      </a:extLst>
-                    </a:blip>
-                    <a:srcRect/>
-                    <a:stretch>
-                      <a:fillRect/>
-                    </a:stretch>
-                  </pic:blipFill>
-                  <pic:spPr bwMode="auto">
-                    <a:xfrm>
-                      <a:off x="0" y="0"/>
-                      <a:ext cx="3221550" cy="3221550"/>
-                    </a:xfrm>
-                    <a:prstGeom prst="rect">
-                      <a:avLst/>
-                    </a:prstGeom>
-                    <a:noFill/>
-                    <a:ln>
-                      <a:noFill/>
-                    </a:ln>
-                  </pic:spPr>
-                </pic:pic>
-              </a:graphicData>
-            </a:graphic>
-          </wp:inline>
-        </w:drawing>
-      </w:r>
-    </w:p>
-    <w:p>
-      <w:r>
-        <w:rPr>
-          <w:rFonts w:hint="eastAsia"/>
-        </w:rPr>
-        <w:t>由于</w:t>
-      </w:r>
-      <w:r>
-        <w:t>目前没有确定规范面部</w:t>
-      </w:r>
-      <w:r>
-        <w:rPr>
-          <w:rFonts w:hint="eastAsia"/>
-        </w:rPr>
-        <w:t>区域</w:t>
-      </w:r>
-      <w:r>
-        <w:t>大小，</w:t>
-      </w:r>
-      <w:r>
-        <w:rPr>
-          <w:rFonts w:hint="eastAsia"/>
-        </w:rPr>
-        <w:t>我目前</w:t>
-      </w:r>
-      <w:r>
-        <w:t>使用</w:t>
-      </w:r>
-      <w:r>
-        <w:t>486*486</w:t>
-      </w:r>
-      <w:r>
-        <w:rPr>
-          <w:rFonts w:hint="eastAsia"/>
-        </w:rPr>
-        <w:t>的</w:t>
-      </w:r>
-      <w:r>
-        <w:t>尺寸进行试验。</w:t>
-      </w:r>
-      <w:r>
-        <w:rPr>
-          <w:rFonts w:hint="eastAsia"/>
-        </w:rPr>
-        <w:t>同样</w:t>
-      </w:r>
-      <w:r>
-        <w:t>我也测试了在面部大小占据图像比例较小的情况，程序运行正常。</w:t>
-      </w:r>
-    </w:p>
-    <w:p>
-      <w:pPr>
-        <w:rPr>
-          <w:rFonts w:hint="eastAsia"/>
-        </w:rPr>
-      </w:pPr>
-    </w:p>
-    <w:p>
-      <w:r>
-        <w:rPr>
-          <w:rFonts w:hint="eastAsia"/>
-        </w:rPr>
-        <w:t>2.</w:t>
-      </w:r>
-      <w:r>
-        <w:rPr>
-          <w:rFonts w:hint="eastAsia"/>
-        </w:rPr>
-        <w:t>尝试</w:t>
-      </w:r>
-      <w:r>
-        <w:t>了图像像素点控制合并，</w:t>
-      </w:r>
-      <w:r>
-        <w:rPr>
-          <w:rFonts w:hint="eastAsia"/>
-        </w:rPr>
-        <w:t>目前</w:t>
-      </w:r>
-      <w:r>
-        <w:t>我尝试了在</w:t>
-      </w:r>
-      <w:r>
-        <w:t>RGB</w:t>
-      </w:r>
-      <w:r>
-        <w:rPr>
-          <w:rFonts w:hint="eastAsia"/>
-        </w:rPr>
-        <w:t>图像</w:t>
-      </w:r>
-      <w:r>
-        <w:t>中使用等比例像素融合的策略进行合并，</w:t>
-      </w:r>
-      <w:r>
-        <w:rPr>
-          <w:rFonts w:hint="eastAsia"/>
-        </w:rPr>
-        <w:t>样例</w:t>
-      </w:r>
-      <w:r>
-        <w:t>如下：</w:t>
-      </w:r>
-    </w:p>
-    <w:p>
-      <w:r>
-        <w:rPr>
-          <w:rFonts w:hint="eastAsia"/>
-        </w:rPr>
-        <w:t>合并</w:t>
-      </w:r>
-      <w:r>
-        <w:t>前：</w:t>
-      </w:r>
-    </w:p>
-    <w:p>
-      <w:pPr>
-        <w:rPr>
-          <w:rFonts w:ascii="MS Mincho" w:eastAsia="MS Mincho" w:hAnsi="MS Mincho" w:cs="MS Mincho"/>
-        </w:rPr>
-      </w:pPr>
-      <w:r>
-        <w:rPr>
-          <w:rFonts w:hint="eastAsia"/>
-          <w:noProof/>
-        </w:rPr>
-        <w:drawing>
-          <wp:inline distT="0" distB="0" distL="0" distR="0" wp14:anchorId="63FACA8E" wp14:editId="27399F9A">
-            <wp:extent cx="3195855" cy="3195855"/>
-            <wp:effectExtent l="0" t="0" r="5080" b="5080"/>
-            <wp:docPr id="4" name="图片 4" descr="/Users/xiaopeng/Desktop/5_c.png"/>
-            <wp:cNvGraphicFramePr>
-              <a:graphicFrameLocks xmlns:a="http://schemas.openxmlformats.org/drawingml/2006/main" noChangeAspect="1"/>
-            </wp:cNvGraphicFramePr>
-            <a:graphic xmlns:a="http://schemas.openxmlformats.org/drawingml/2006/main">
-              <a:graphicData uri="http://schemas.openxmlformats.org/drawingml/2006/picture">
-                <pic:pic xmlns:pic="http://schemas.openxmlformats.org/drawingml/2006/picture">
-                  <pic:nvPicPr>
-                    <pic:cNvPr id="0" name="Picture 2" descr="/Users/xiaopeng/Desktop/5_c.png"/>
-                    <pic:cNvPicPr>
-                      <a:picLocks noChangeAspect="1" noChangeArrowheads="1"/>
-                    </pic:cNvPicPr>
-                  </pic:nvPicPr>
-                  <pic:blipFill>
-                    <a:blip r:embed="rId5">
-                      <a:extLst>
-                        <a:ext uri="{28A0092B-C50C-407E-A947-70E740481C1C}">
-                          <a14:useLocalDpi xmlns:a14="http://schemas.microsoft.com/office/drawing/2010/main" val="0"/>
-                        </a:ext>
-                      </a:extLst>
-                    </a:blip>
-                    <a:srcRect/>
-                    <a:stretch>
-                      <a:fillRect/>
-                    </a:stretch>
-                  </pic:blipFill>
-                  <pic:spPr bwMode="auto">
-                    <a:xfrm>
-                      <a:off x="0" y="0"/>
-                      <a:ext cx="3221550" cy="3221550"/>
-                    </a:xfrm>
-                    <a:prstGeom prst="rect">
-                      <a:avLst/>
-                    </a:prstGeom>
-                    <a:noFill/>
-                    <a:ln>
-                      <a:noFill/>
-                    </a:ln>
-                  </pic:spPr>
-                </pic:pic>
-              </a:graphicData>
-            </a:graphic>
-          </wp:inline>
-        </w:drawing>
-      </w:r>
-      <w:r>
-        <w:rPr>
-          <w:rFonts w:ascii="MS Mincho" w:eastAsia="MS Mincho" w:hAnsi="MS Mincho" w:cs="MS Mincho" w:hint="eastAsia"/>
-          <w:noProof/>
-        </w:rPr>
-        <w:drawing>
-          <wp:inline distT="0" distB="0" distL="0" distR="0" wp14:anchorId="68AC8DA4" wp14:editId="3EC2BD58">
-            <wp:extent cx="3194251" cy="3194251"/>
-            <wp:effectExtent l="0" t="0" r="6350" b="6350"/>
-            <wp:docPr id="5" name="图片 5" descr="/Users/xiaopeng/Desktop/3_c.png"/>
-            <wp:cNvGraphicFramePr>
-              <a:graphicFrameLocks xmlns:a="http://schemas.openxmlformats.org/drawingml/2006/main" noChangeAspect="1"/>
-            </wp:cNvGraphicFramePr>
-            <a:graphic xmlns:a="http://schemas.openxmlformats.org/drawingml/2006/main">
-              <a:graphicData uri="http://schemas.openxmlformats.org/drawingml/2006/picture">
-                <pic:pic xmlns:pic="http://schemas.openxmlformats.org/drawingml/2006/picture">
-                  <pic:nvPicPr>
-                    <pic:cNvPr id="0" name="Picture 3" descr="/Users/xiaopeng/Desktop/3_c.png"/>
-                    <pic:cNvPicPr>
-                      <a:picLocks noChangeAspect="1" noChangeArrowheads="1"/>
-                    </pic:cNvPicPr>
-                  </pic:nvPicPr>
-                  <pic:blipFill>
-                    <a:blip r:embed="rId6">
-                      <a:extLst>
-                        <a:ext uri="{28A0092B-C50C-407E-A947-70E740481C1C}">
-                          <a14:useLocalDpi xmlns:a14="http://schemas.microsoft.com/office/drawing/2010/main" val="0"/>
-                        </a:ext>
-                      </a:extLst>
-                    </a:blip>
-                    <a:srcRect/>
-                    <a:stretch>
-                      <a:fillRect/>
-                    </a:stretch>
-                  </pic:blipFill>
-                  <pic:spPr bwMode="auto">
-                    <a:xfrm>
-                      <a:off x="0" y="0"/>
-                      <a:ext cx="3251986" cy="3251986"/>
-                    </a:xfrm>
-                    <a:prstGeom prst="rect">
-                      <a:avLst/>
-                    </a:prstGeom>
-                    <a:noFill/>
-                    <a:ln>
-                      <a:noFill/>
-                    </a:ln>
-                  </pic:spPr>
-                </pic:pic>
-              </a:graphicData>
-            </a:graphic>
-          </wp:inline>
-        </w:drawing>
-      </w:r>
-    </w:p>
-    <w:p>
-      <w:pPr>
-        <w:rPr>
-          <w:rFonts w:ascii="MS Mincho" w:eastAsia="MS Mincho" w:hAnsi="MS Mincho" w:cs="MS Mincho" w:hint="eastAsia"/>
+        <w:ind w:leftChars="-1" w:left="-2" w:rightChars="171" w:right="410" w:firstLineChars="200" w:firstLine="480"/>
+        <w:rPr>
+          <w:rFonts w:ascii="楷体" w:eastAsia="楷体" w:hAnsi="楷体" w:cs="宋体" w:hint="eastAsia"/>
         </w:rPr>
       </w:pPr>
     </w:p>
     <w:p>
       <w:pPr>
         <w:rPr>
+          <w:noProof/>
+        </w:rPr>
+      </w:pPr>
+      <w:r>
+        <w:rPr>
           <w:rFonts w:ascii="MS Mincho" w:eastAsia="MS Mincho" w:hAnsi="MS Mincho" w:cs="MS Mincho"/>
         </w:rPr>
-      </w:pPr>
-      <w:r>
-        <w:rPr>
-          <w:rFonts w:ascii="MS Mincho" w:eastAsia="MS Mincho" w:hAnsi="MS Mincho" w:cs="MS Mincho" w:hint="eastAsia"/>
-        </w:rPr>
-        <w:t>合并</w:t>
-      </w:r>
-      <w:r>
-        <w:rPr>
-          <w:rFonts w:ascii="MS Mincho" w:eastAsia="MS Mincho" w:hAnsi="MS Mincho" w:cs="MS Mincho"/>
-        </w:rPr>
-        <w:t>后：</w:t>
-      </w:r>
-    </w:p>
-    <w:p>
-      <w:pPr>
-        <w:rPr>
-          <w:rFonts w:ascii="MS Mincho" w:eastAsia="MS Mincho" w:hAnsi="MS Mincho" w:cs="MS Mincho"/>
-        </w:rPr>
-      </w:pPr>
-      <w:r>
-        <w:rPr>
-          <w:rFonts w:ascii="MS Mincho" w:eastAsia="MS Mincho" w:hAnsi="MS Mincho" w:cs="MS Mincho"/>
-        </w:rPr>
         <w:drawing>
-          <wp:inline distT="0" distB="0" distL="0" distR="0" wp14:anchorId="4FE6C0F8" wp14:editId="6285C86D">
-            <wp:extent cx="3343076" cy="3498549"/>
-            <wp:effectExtent l="0" t="0" r="10160" b="6985"/>
+          <wp:inline distT="0" distB="0" distL="0" distR="0" wp14:anchorId="2AB349F7" wp14:editId="615E2548">
+            <wp:extent cx="1467803" cy="1561493"/>
+            <wp:effectExtent l="0" t="0" r="5715" b="0"/>
             <wp:docPr id="1" name="图片 1"/>
             <wp:cNvGraphicFramePr>
               <a:graphicFrameLocks xmlns:a="http://schemas.openxmlformats.org/drawingml/2006/main" noChangeAspect="1"/>
@@ -679,7 +990,7 @@
                     <pic:cNvPicPr/>
                   </pic:nvPicPr>
                   <pic:blipFill>
-                    <a:blip r:embed="rId7"/>
+                    <a:blip r:embed="rId4"/>
                     <a:stretch>
                       <a:fillRect/>
                     </a:stretch>
@@ -687,7 +998,7 @@
                   <pic:spPr>
                     <a:xfrm>
                       <a:off x="0" y="0"/>
-                      <a:ext cx="3366013" cy="3522553"/>
+                      <a:ext cx="1490407" cy="1585540"/>
                     </a:xfrm>
                     <a:prstGeom prst="rect">
                       <a:avLst/>
@@ -699,260 +1010,204 @@
           </wp:inline>
         </w:drawing>
       </w:r>
+      <w:r>
+        <w:rPr>
+          <w:noProof/>
+        </w:rPr>
+        <w:t xml:space="preserve"> </w:t>
+      </w:r>
+      <w:r>
+        <w:rPr>
+          <w:noProof/>
+        </w:rPr>
+        <w:t xml:space="preserve">        </w:t>
+      </w:r>
+      <w:r>
+        <w:rPr>
+          <w:rFonts w:ascii="MS Mincho" w:eastAsia="MS Mincho" w:hAnsi="MS Mincho" w:cs="MS Mincho"/>
+        </w:rPr>
+        <w:drawing>
+          <wp:inline distT="0" distB="0" distL="0" distR="0" wp14:anchorId="6DF12BBB" wp14:editId="58278AD6">
+            <wp:extent cx="825500" cy="965200"/>
+            <wp:effectExtent l="0" t="0" r="12700" b="0"/>
+            <wp:docPr id="6" name="图片 6"/>
+            <wp:cNvGraphicFramePr>
+              <a:graphicFrameLocks xmlns:a="http://schemas.openxmlformats.org/drawingml/2006/main" noChangeAspect="1"/>
+            </wp:cNvGraphicFramePr>
+            <a:graphic xmlns:a="http://schemas.openxmlformats.org/drawingml/2006/main">
+              <a:graphicData uri="http://schemas.openxmlformats.org/drawingml/2006/picture">
+                <pic:pic xmlns:pic="http://schemas.openxmlformats.org/drawingml/2006/picture">
+                  <pic:nvPicPr>
+                    <pic:cNvPr id="1" name=""/>
+                    <pic:cNvPicPr/>
+                  </pic:nvPicPr>
+                  <pic:blipFill>
+                    <a:blip r:embed="rId5"/>
+                    <a:stretch>
+                      <a:fillRect/>
+                    </a:stretch>
+                  </pic:blipFill>
+                  <pic:spPr>
+                    <a:xfrm>
+                      <a:off x="0" y="0"/>
+                      <a:ext cx="825500" cy="965200"/>
+                    </a:xfrm>
+                    <a:prstGeom prst="rect">
+                      <a:avLst/>
+                    </a:prstGeom>
+                  </pic:spPr>
+                </pic:pic>
+              </a:graphicData>
+            </a:graphic>
+          </wp:inline>
+        </w:drawing>
+      </w:r>
+      <w:r>
+        <w:rPr>
+          <w:noProof/>
+        </w:rPr>
+        <w:t xml:space="preserve"> </w:t>
+      </w:r>
+      <w:r>
+        <w:rPr>
+          <w:noProof/>
+        </w:rPr>
+        <w:t xml:space="preserve">  </w:t>
+      </w:r>
       <w:bookmarkStart w:id="0" w:name="_GoBack"/>
       <w:bookmarkEnd w:id="0"/>
+      <w:r>
+        <w:rPr>
+          <w:noProof/>
+        </w:rPr>
+        <w:t xml:space="preserve">     </w:t>
+      </w:r>
+      <w:r>
+        <w:rPr>
+          <w:noProof/>
+        </w:rPr>
+        <w:drawing>
+          <wp:inline distT="0" distB="0" distL="0" distR="0" wp14:anchorId="6308E464" wp14:editId="672EA8E4">
+            <wp:extent cx="965200" cy="927100"/>
+            <wp:effectExtent l="0" t="0" r="0" b="12700"/>
+            <wp:docPr id="7" name="图片 7"/>
+            <wp:cNvGraphicFramePr>
+              <a:graphicFrameLocks xmlns:a="http://schemas.openxmlformats.org/drawingml/2006/main" noChangeAspect="1"/>
+            </wp:cNvGraphicFramePr>
+            <a:graphic xmlns:a="http://schemas.openxmlformats.org/drawingml/2006/main">
+              <a:graphicData uri="http://schemas.openxmlformats.org/drawingml/2006/picture">
+                <pic:pic xmlns:pic="http://schemas.openxmlformats.org/drawingml/2006/picture">
+                  <pic:nvPicPr>
+                    <pic:cNvPr id="1" name=""/>
+                    <pic:cNvPicPr/>
+                  </pic:nvPicPr>
+                  <pic:blipFill>
+                    <a:blip r:embed="rId6"/>
+                    <a:stretch>
+                      <a:fillRect/>
+                    </a:stretch>
+                  </pic:blipFill>
+                  <pic:spPr>
+                    <a:xfrm>
+                      <a:off x="0" y="0"/>
+                      <a:ext cx="965200" cy="927100"/>
+                    </a:xfrm>
+                    <a:prstGeom prst="rect">
+                      <a:avLst/>
+                    </a:prstGeom>
+                  </pic:spPr>
+                </pic:pic>
+              </a:graphicData>
+            </a:graphic>
+          </wp:inline>
+        </w:drawing>
+      </w:r>
     </w:p>
     <w:p>
       <w:pPr>
         <w:rPr>
-          <w:rFonts w:ascii="MS Mincho" w:eastAsia="MS Mincho" w:hAnsi="MS Mincho" w:cs="MS Mincho"/>
+          <w:rFonts w:ascii="MS Mincho" w:eastAsia="MS Mincho" w:hAnsi="MS Mincho" w:cs="MS Mincho" w:hint="eastAsia"/>
         </w:rPr>
       </w:pPr>
       <w:r>
         <w:rPr>
-          <w:rFonts w:ascii="MS Mincho" w:eastAsia="MS Mincho" w:hAnsi="MS Mincho" w:cs="MS Mincho"/>
-        </w:rPr>
-        <w:t>由于目前使用的是</w:t>
-      </w:r>
-      <w:proofErr w:type="spellStart"/>
-      <w:r>
-        <w:rPr>
-          <w:rFonts w:ascii="MS Mincho" w:eastAsia="MS Mincho" w:hAnsi="MS Mincho" w:cs="MS Mincho"/>
-        </w:rPr>
-        <w:t>rgb</w:t>
-      </w:r>
-      <w:proofErr w:type="spellEnd"/>
-      <w:r>
-        <w:rPr>
-          <w:rFonts w:ascii="SimSun" w:eastAsia="SimSun" w:hAnsi="SimSun" w:cs="SimSun"/>
-        </w:rPr>
-        <w:t>图</w:t>
-      </w:r>
-      <w:r>
-        <w:rPr>
-          <w:rFonts w:ascii="MS Mincho" w:eastAsia="MS Mincho" w:hAnsi="MS Mincho" w:cs="MS Mincho"/>
-        </w:rPr>
-        <w:t>像（</w:t>
-      </w:r>
-      <w:r>
-        <w:rPr>
-          <w:rFonts w:ascii="SimSun" w:eastAsia="SimSun" w:hAnsi="SimSun" w:cs="SimSun"/>
-        </w:rPr>
-        <w:t>论</w:t>
-      </w:r>
-      <w:r>
-        <w:rPr>
-          <w:rFonts w:ascii="MS Mincho" w:eastAsia="MS Mincho" w:hAnsi="MS Mincho" w:cs="MS Mincho" w:hint="eastAsia"/>
-        </w:rPr>
-        <w:t>文中</w:t>
-      </w:r>
-      <w:r>
-        <w:rPr>
-          <w:rFonts w:ascii="MS Mincho" w:eastAsia="MS Mincho" w:hAnsi="MS Mincho" w:cs="MS Mincho"/>
-        </w:rPr>
-        <w:t>使用的是灰度</w:t>
-      </w:r>
-      <w:r>
-        <w:rPr>
-          <w:rFonts w:ascii="SimSun" w:eastAsia="SimSun" w:hAnsi="SimSun" w:cs="SimSun"/>
-        </w:rPr>
-        <w:t>图</w:t>
-      </w:r>
-      <w:r>
-        <w:rPr>
-          <w:rFonts w:ascii="MS Mincho" w:eastAsia="MS Mincho" w:hAnsi="MS Mincho" w:cs="MS Mincho"/>
-        </w:rPr>
-        <w:t>像），</w:t>
-      </w:r>
-      <w:r>
-        <w:rPr>
-          <w:rFonts w:ascii="MS Mincho" w:eastAsia="MS Mincho" w:hAnsi="MS Mincho" w:cs="MS Mincho" w:hint="eastAsia"/>
-        </w:rPr>
-        <w:t>且</w:t>
-      </w:r>
-      <w:r>
-        <w:rPr>
-          <w:rFonts w:ascii="MS Mincho" w:eastAsia="MS Mincho" w:hAnsi="MS Mincho" w:cs="MS Mincho"/>
-        </w:rPr>
-        <w:t>合并</w:t>
-      </w:r>
-      <w:r>
-        <w:rPr>
-          <w:rFonts w:ascii="SimSun" w:eastAsia="SimSun" w:hAnsi="SimSun" w:cs="SimSun"/>
-        </w:rPr>
-        <w:t>图</w:t>
-      </w:r>
-      <w:r>
-        <w:rPr>
-          <w:rFonts w:ascii="MS Mincho" w:eastAsia="MS Mincho" w:hAnsi="MS Mincho" w:cs="MS Mincho"/>
-        </w:rPr>
-        <w:t>像</w:t>
-      </w:r>
-      <w:r>
-        <w:rPr>
-          <w:rFonts w:ascii="SimSun" w:eastAsia="SimSun" w:hAnsi="SimSun" w:cs="SimSun"/>
-        </w:rPr>
-        <w:t>标</w:t>
-      </w:r>
-      <w:r>
-        <w:rPr>
-          <w:rFonts w:ascii="MS Mincho" w:eastAsia="MS Mincho" w:hAnsi="MS Mincho" w:cs="MS Mincho"/>
-        </w:rPr>
-        <w:t>准未定，且只使用了两</w:t>
-      </w:r>
-      <w:r>
-        <w:rPr>
-          <w:rFonts w:ascii="SimSun" w:eastAsia="SimSun" w:hAnsi="SimSun" w:cs="SimSun"/>
-        </w:rPr>
-        <w:t>张图</w:t>
-      </w:r>
-      <w:r>
-        <w:rPr>
-          <w:rFonts w:ascii="MS Mincho" w:eastAsia="MS Mincho" w:hAnsi="MS Mincho" w:cs="MS Mincho"/>
-        </w:rPr>
-        <w:t>像</w:t>
-      </w:r>
-      <w:r>
-        <w:rPr>
-          <w:rFonts w:ascii="SimSun" w:eastAsia="SimSun" w:hAnsi="SimSun" w:cs="SimSun"/>
-        </w:rPr>
-        <w:t>进</w:t>
-      </w:r>
-      <w:r>
-        <w:rPr>
-          <w:rFonts w:ascii="MS Mincho" w:eastAsia="MS Mincho" w:hAnsi="MS Mincho" w:cs="MS Mincho"/>
-        </w:rPr>
-        <w:t>行合并，</w:t>
-      </w:r>
-      <w:r>
-        <w:rPr>
-          <w:rFonts w:ascii="MS Mincho" w:eastAsia="MS Mincho" w:hAnsi="MS Mincho" w:cs="MS Mincho" w:hint="eastAsia"/>
-        </w:rPr>
-        <w:t>故</w:t>
-      </w:r>
-      <w:r>
-        <w:rPr>
-          <w:rFonts w:ascii="MS Mincho" w:eastAsia="MS Mincho" w:hAnsi="MS Mincho" w:cs="MS Mincho"/>
-        </w:rPr>
-        <w:t>合并效果一般，</w:t>
-      </w:r>
-      <w:r>
-        <w:rPr>
-          <w:rFonts w:ascii="MS Mincho" w:eastAsia="MS Mincho" w:hAnsi="MS Mincho" w:cs="MS Mincho" w:hint="eastAsia"/>
-        </w:rPr>
-        <w:t>后期</w:t>
-      </w:r>
-      <w:r>
-        <w:rPr>
-          <w:rFonts w:ascii="MS Mincho" w:eastAsia="MS Mincho" w:hAnsi="MS Mincho" w:cs="MS Mincho"/>
-        </w:rPr>
-        <w:t>会</w:t>
-      </w:r>
-      <w:r>
-        <w:rPr>
-          <w:rFonts w:ascii="SimSun" w:eastAsia="SimSun" w:hAnsi="SimSun" w:cs="SimSun"/>
-        </w:rPr>
-        <w:t>继续进</w:t>
-      </w:r>
-      <w:r>
-        <w:rPr>
-          <w:rFonts w:ascii="MS Mincho" w:eastAsia="MS Mincho" w:hAnsi="MS Mincho" w:cs="MS Mincho"/>
-        </w:rPr>
-        <w:t>行</w:t>
-      </w:r>
-      <w:r>
-        <w:rPr>
-          <w:rFonts w:ascii="SimSun" w:eastAsia="SimSun" w:hAnsi="SimSun" w:cs="SimSun"/>
-        </w:rPr>
-        <w:t>调</w:t>
-      </w:r>
-      <w:r>
-        <w:rPr>
-          <w:rFonts w:ascii="MS Mincho" w:eastAsia="MS Mincho" w:hAnsi="MS Mincho" w:cs="MS Mincho"/>
-        </w:rPr>
-        <w:t>整。</w:t>
-      </w:r>
-    </w:p>
-    <w:p>
-      <w:pPr>
-        <w:rPr>
-          <w:rFonts w:ascii="MS Mincho" w:eastAsia="MS Mincho" w:hAnsi="MS Mincho" w:cs="MS Mincho" w:hint="eastAsia"/>
-        </w:rPr>
-      </w:pPr>
-    </w:p>
-    <w:p>
-      <w:pPr>
-        <w:rPr>
-          <w:rFonts w:ascii="MS Mincho" w:eastAsia="MS Mincho" w:hAnsi="MS Mincho" w:cs="MS Mincho"/>
-        </w:rPr>
-      </w:pPr>
-      <w:r>
-        <w:rPr>
-          <w:rFonts w:ascii="MS Mincho" w:eastAsia="MS Mincho" w:hAnsi="MS Mincho" w:cs="MS Mincho" w:hint="eastAsia"/>
+          <w:b/>
+          <w:sz w:val="21"/>
+        </w:rPr>
+        <w:t xml:space="preserve">        </w:t>
+      </w:r>
+      <w:r>
+        <w:rPr>
+          <w:b/>
+          <w:sz w:val="21"/>
+        </w:rPr>
+        <w:t>原</w:t>
+      </w:r>
+      <w:r>
+        <w:rPr>
+          <w:b/>
+          <w:sz w:val="21"/>
+        </w:rPr>
+        <w:t>图片</w:t>
+      </w:r>
+      <w:r>
+        <w:rPr>
+          <w:b/>
+          <w:sz w:val="21"/>
+        </w:rPr>
+        <w:t xml:space="preserve">                    </w:t>
+      </w:r>
+      <w:r>
+        <w:rPr>
+          <w:rFonts w:hint="eastAsia"/>
+          <w:b/>
+          <w:sz w:val="21"/>
+        </w:rPr>
+        <w:t>提取</w:t>
+      </w:r>
+      <w:r>
+        <w:rPr>
+          <w:b/>
+          <w:sz w:val="21"/>
+        </w:rPr>
+        <w:t>人</w:t>
+      </w:r>
+      <w:r>
+        <w:rPr>
+          <w:rFonts w:hint="eastAsia"/>
+          <w:b/>
+          <w:sz w:val="21"/>
+        </w:rPr>
+        <w:t>脸</w:t>
+      </w:r>
+      <w:r>
+        <w:rPr>
+          <w:b/>
+          <w:sz w:val="21"/>
         </w:rPr>
         <w:t>后</w:t>
       </w:r>
       <w:r>
         <w:rPr>
-          <w:rFonts w:ascii="SimSun" w:eastAsia="SimSun" w:hAnsi="SimSun" w:cs="SimSun"/>
-        </w:rPr>
-        <w:t>续</w:t>
-      </w:r>
-      <w:r>
-        <w:rPr>
-          <w:rFonts w:ascii="SimSun" w:eastAsia="SimSun" w:hAnsi="SimSun" w:cs="SimSun" w:hint="eastAsia"/>
-        </w:rPr>
-        <w:t>任务</w:t>
-      </w:r>
-      <w:r>
-        <w:rPr>
-          <w:rFonts w:ascii="SimSun" w:eastAsia="SimSun" w:hAnsi="SimSun" w:cs="SimSun"/>
-        </w:rPr>
-        <w:t>：</w:t>
-      </w:r>
-      <w:r>
-        <w:rPr>
-          <w:rFonts w:ascii="SimSun" w:eastAsia="SimSun" w:hAnsi="SimSun" w:cs="SimSun" w:hint="eastAsia"/>
-        </w:rPr>
-        <w:t>寻找</w:t>
-      </w:r>
-      <w:r>
-        <w:rPr>
-          <w:rFonts w:ascii="SimSun" w:eastAsia="SimSun" w:hAnsi="SimSun" w:cs="SimSun"/>
-        </w:rPr>
-        <w:t>合适的图像测试库，</w:t>
-      </w:r>
-      <w:r>
-        <w:rPr>
-          <w:rFonts w:ascii="SimSun" w:eastAsia="SimSun" w:hAnsi="SimSun" w:cs="SimSun" w:hint="eastAsia"/>
-        </w:rPr>
-        <w:t>工程</w:t>
-      </w:r>
-      <w:r>
-        <w:rPr>
-          <w:rFonts w:ascii="SimSun" w:eastAsia="SimSun" w:hAnsi="SimSun" w:cs="SimSun"/>
-        </w:rPr>
-        <w:t>上实现图像灰度调整，</w:t>
-      </w:r>
-      <w:r>
-        <w:rPr>
-          <w:rFonts w:ascii="SimSun" w:eastAsia="SimSun" w:hAnsi="SimSun" w:cs="SimSun" w:hint="eastAsia"/>
-        </w:rPr>
-        <w:t>学习</w:t>
-      </w:r>
-      <w:proofErr w:type="spellStart"/>
-      <w:r>
-        <w:rPr>
-          <w:rFonts w:ascii="SimSun" w:eastAsia="SimSun" w:hAnsi="SimSun" w:cs="SimSun"/>
-        </w:rPr>
-        <w:t>opencv</w:t>
-      </w:r>
-      <w:proofErr w:type="spellEnd"/>
-      <w:r>
-        <w:rPr>
-          <w:rFonts w:ascii="SimSun" w:eastAsia="SimSun" w:hAnsi="SimSun" w:cs="SimSun"/>
-        </w:rPr>
-        <w:t>中人脸识别功能。</w:t>
+          <w:b/>
+          <w:sz w:val="21"/>
+        </w:rPr>
+        <w:t xml:space="preserve">             </w:t>
+      </w:r>
+      <w:r>
+        <w:rPr>
+          <w:rFonts w:hint="eastAsia"/>
+          <w:b/>
+          <w:sz w:val="21"/>
+        </w:rPr>
+        <w:t>添加</w:t>
+      </w:r>
+      <w:r>
+        <w:rPr>
+          <w:b/>
+          <w:sz w:val="21"/>
+        </w:rPr>
+        <w:t>噪声后</w:t>
       </w:r>
     </w:p>
     <w:sectPr>
